--- a/descriptive textual use case/authentification/Fiche descriptive - S'inscrire.docx
+++ b/descriptive textual use case/authentification/Fiche descriptive - S'inscrire.docx
@@ -2,19 +2,11 @@
 <file path=word/document.xml><?xml version="1.0" encoding="utf-8"?>
 <w:document xmlns:wpc="http://schemas.microsoft.com/office/word/2010/wordprocessingCanvas" xmlns:cx="http://schemas.microsoft.com/office/drawing/2014/chartex" xmlns:cx1="http://schemas.microsoft.com/office/drawing/2015/9/8/chartex" xmlns:cx2="http://schemas.microsoft.com/office/drawing/2015/10/21/chartex" xmlns:cx3="http://schemas.microsoft.com/office/drawing/2016/5/9/chartex" xmlns:cx4="http://schemas.microsoft.com/office/drawing/2016/5/10/chartex" xmlns:cx5="http://schemas.microsoft.com/office/drawing/2016/5/11/chartex" xmlns:cx6="http://schemas.microsoft.com/office/drawing/2016/5/12/chartex" xmlns:cx7="http://schemas.microsoft.com/office/drawing/2016/5/13/chartex" xmlns:cx8="http://schemas.microsoft.com/office/drawing/2016/5/14/chartex" xmlns:mc="http://schemas.openxmlformats.org/markup-compatibility/2006" xmlns:aink="http://schemas.microsoft.com/office/drawing/2016/ink" xmlns:am3d="http://schemas.microsoft.com/office/drawing/2017/model3d" xmlns:o="urn:schemas-microsoft-com:office:office" xmlns:r="http://schemas.openxmlformats.org/officeDocument/2006/relationships" xmlns:m="http://schemas.openxmlformats.org/officeDocument/2006/math" xmlns:v="urn:schemas-microsoft-com:vml" xmlns:wp14="http://schemas.microsoft.com/office/word/2010/wordprocessingDrawing" xmlns:wp="http://schemas.openxmlformats.org/drawingml/2006/wordprocessingDrawing" xmlns:w10="urn:schemas-microsoft-com:office:word" xmlns:w="http://schemas.openxmlformats.org/wordprocessingml/2006/main" xmlns:w14="http://schemas.microsoft.com/office/word/2010/wordml" xmlns:w15="http://schemas.microsoft.com/office/word/2012/wordml" xmlns:w16cid="http://schemas.microsoft.com/office/word/2016/wordml/cid" xmlns:w16se="http://schemas.microsoft.com/office/word/2015/wordml/symex" xmlns:wpg="http://schemas.microsoft.com/office/word/2010/wordprocessingGroup" xmlns:wpi="http://schemas.microsoft.com/office/word/2010/wordprocessingInk" xmlns:wne="http://schemas.microsoft.com/office/word/2006/wordml" xmlns:wps="http://schemas.microsoft.com/office/word/2010/wordprocessingShape" mc:Ignorable="w14 w15 w16se w16cid wp14">
   <w:body>
-    <w:p>
-      <w:pPr>
-        <w:shd w:val="clear" w:color="auto" w:fill="FFFFFF"/>
-        <w:spacing w:after="225"/>
-        <w:rPr>
-          <w:rFonts w:ascii="Arial" w:eastAsia="Times New Roman" w:hAnsi="Arial" w:cs="Times New Roman"/>
-        </w:rPr>
-      </w:pPr>
-    </w:p>
     <w:tbl>
       <w:tblPr>
-        <w:tblW w:w="0" w:type="auto"/>
+        <w:tblW w:w="10064" w:type="dxa"/>
         <w:tblCellSpacing w:w="15" w:type="dxa"/>
+        <w:tblInd w:w="-489" w:type="dxa"/>
         <w:tblCellMar>
           <w:top w:w="15" w:type="dxa"/>
           <w:left w:w="15" w:type="dxa"/>
@@ -24,10 +16,11 @@
         <w:tblLook w:val="04A0" w:firstRow="1" w:lastRow="0" w:firstColumn="1" w:lastColumn="0" w:noHBand="0" w:noVBand="1"/>
       </w:tblPr>
       <w:tblGrid>
-        <w:gridCol w:w="9066"/>
+        <w:gridCol w:w="10064"/>
       </w:tblGrid>
       <w:tr>
         <w:trPr>
+          <w:trHeight w:val="2192"/>
           <w:tblCellSpacing w:w="15" w:type="dxa"/>
         </w:trPr>
         <w:tc>
@@ -242,42 +235,34 @@
               <w:rPr>
                 <w:rFonts w:ascii="Times New Roman" w:eastAsia="Times New Roman" w:hAnsi="Times New Roman" w:cs="Times New Roman"/>
               </w:rPr>
+              <w:t> Ritchy</w:t>
+            </w:r>
+            <w:r>
+              <w:rPr>
+                <w:rFonts w:ascii="Times New Roman" w:eastAsia="Times New Roman" w:hAnsi="Times New Roman" w:cs="Times New Roman"/>
+              </w:rPr>
+              <w:t xml:space="preserve"> </w:t>
+            </w:r>
+            <w:r>
+              <w:rPr>
+                <w:rFonts w:ascii="Times New Roman" w:eastAsia="Times New Roman" w:hAnsi="Times New Roman" w:cs="Times New Roman"/>
+              </w:rPr>
+              <w:br/>
+            </w:r>
+            <w:r>
+              <w:rPr>
+                <w:rFonts w:ascii="Times New Roman" w:eastAsia="Times New Roman" w:hAnsi="Times New Roman" w:cs="Times New Roman"/>
+                <w:b/>
+                <w:bCs/>
+              </w:rPr>
+              <w:t>Date(s) :</w:t>
+            </w:r>
+            <w:r>
+              <w:rPr>
+                <w:rFonts w:ascii="Times New Roman" w:eastAsia="Times New Roman" w:hAnsi="Times New Roman" w:cs="Times New Roman"/>
+              </w:rPr>
               <w:t> </w:t>
             </w:r>
-            <w:proofErr w:type="spellStart"/>
-            <w:r>
-              <w:rPr>
-                <w:rFonts w:ascii="Times New Roman" w:eastAsia="Times New Roman" w:hAnsi="Times New Roman" w:cs="Times New Roman"/>
-              </w:rPr>
-              <w:t>Ritchy</w:t>
-            </w:r>
-            <w:proofErr w:type="spellEnd"/>
-            <w:r>
-              <w:rPr>
-                <w:rFonts w:ascii="Times New Roman" w:eastAsia="Times New Roman" w:hAnsi="Times New Roman" w:cs="Times New Roman"/>
-              </w:rPr>
-              <w:t xml:space="preserve"> </w:t>
-            </w:r>
-            <w:r>
-              <w:rPr>
-                <w:rFonts w:ascii="Times New Roman" w:eastAsia="Times New Roman" w:hAnsi="Times New Roman" w:cs="Times New Roman"/>
-              </w:rPr>
-              <w:br/>
-            </w:r>
-            <w:r>
-              <w:rPr>
-                <w:rFonts w:ascii="Times New Roman" w:eastAsia="Times New Roman" w:hAnsi="Times New Roman" w:cs="Times New Roman"/>
-                <w:b/>
-                <w:bCs/>
-              </w:rPr>
-              <w:t>Date(s) :</w:t>
-            </w:r>
-            <w:r>
-              <w:rPr>
-                <w:rFonts w:ascii="Times New Roman" w:eastAsia="Times New Roman" w:hAnsi="Times New Roman" w:cs="Times New Roman"/>
-              </w:rPr>
-              <w:t> </w:t>
-            </w:r>
             <w:r>
               <w:rPr>
                 <w:rFonts w:ascii="Times New Roman" w:eastAsia="Times New Roman" w:hAnsi="Times New Roman" w:cs="Times New Roman"/>
@@ -298,23 +283,13 @@
                 <w:rFonts w:ascii="Times New Roman" w:eastAsia="Times New Roman" w:hAnsi="Times New Roman" w:cs="Times New Roman"/>
               </w:rPr>
             </w:pPr>
-            <w:proofErr w:type="spellStart"/>
-            <w:r>
-              <w:rPr>
-                <w:rFonts w:ascii="Times New Roman" w:eastAsia="Times New Roman" w:hAnsi="Times New Roman" w:cs="Times New Roman"/>
-                <w:b/>
-                <w:bCs/>
-              </w:rPr>
-              <w:t>Pré-conditions</w:t>
-            </w:r>
-            <w:proofErr w:type="spellEnd"/>
-            <w:r>
-              <w:rPr>
-                <w:rFonts w:ascii="Times New Roman" w:eastAsia="Times New Roman" w:hAnsi="Times New Roman" w:cs="Times New Roman"/>
-                <w:b/>
-                <w:bCs/>
-              </w:rPr>
-              <w:t xml:space="preserve"> :</w:t>
+            <w:r>
+              <w:rPr>
+                <w:rFonts w:ascii="Times New Roman" w:eastAsia="Times New Roman" w:hAnsi="Times New Roman" w:cs="Times New Roman"/>
+                <w:b/>
+                <w:bCs/>
+              </w:rPr>
+              <w:t>Pré-conditions :</w:t>
             </w:r>
             <w:r>
               <w:rPr>
@@ -365,6 +340,7 @@
       </w:tr>
       <w:tr>
         <w:trPr>
+          <w:trHeight w:val="2158"/>
           <w:tblCellSpacing w:w="15" w:type="dxa"/>
         </w:trPr>
         <w:tc>
@@ -421,7 +397,35 @@
               <w:rPr>
                 <w:rFonts w:ascii="Times New Roman" w:eastAsia="Times New Roman" w:hAnsi="Times New Roman" w:cs="Times New Roman"/>
               </w:rPr>
-              <w:t xml:space="preserve">1. Le système affiche </w:t>
+              <w:t xml:space="preserve">1. </w:t>
+            </w:r>
+            <w:r>
+              <w:rPr>
+                <w:rFonts w:ascii="Times New Roman" w:eastAsia="Times New Roman" w:hAnsi="Times New Roman" w:cs="Times New Roman"/>
+                <w:b/>
+                <w:bCs/>
+              </w:rPr>
+              <w:t>Le</w:t>
+            </w:r>
+            <w:r>
+              <w:rPr>
+                <w:rFonts w:ascii="Times New Roman" w:eastAsia="Times New Roman" w:hAnsi="Times New Roman" w:cs="Times New Roman"/>
+              </w:rPr>
+              <w:t xml:space="preserve"> </w:t>
+            </w:r>
+            <w:r>
+              <w:rPr>
+                <w:rFonts w:ascii="Times New Roman" w:eastAsia="Times New Roman" w:hAnsi="Times New Roman" w:cs="Times New Roman"/>
+                <w:b/>
+                <w:bCs/>
+              </w:rPr>
+              <w:t>système</w:t>
+            </w:r>
+            <w:r>
+              <w:rPr>
+                <w:rFonts w:ascii="Times New Roman" w:eastAsia="Times New Roman" w:hAnsi="Times New Roman" w:cs="Times New Roman"/>
+              </w:rPr>
+              <w:t xml:space="preserve"> affiche </w:t>
             </w:r>
             <w:r>
               <w:rPr>
@@ -433,14 +437,34 @@
               <w:rPr>
                 <w:rFonts w:ascii="Times New Roman" w:eastAsia="Times New Roman" w:hAnsi="Times New Roman" w:cs="Times New Roman"/>
               </w:rPr>
-              <w:t>. </w:t>
-            </w:r>
-            <w:r>
-              <w:rPr>
-                <w:rFonts w:ascii="Times New Roman" w:eastAsia="Times New Roman" w:hAnsi="Times New Roman" w:cs="Times New Roman"/>
-              </w:rPr>
-              <w:br/>
-              <w:t>2. </w:t>
+              <w:t>.</w:t>
+            </w:r>
+          </w:p>
+          <w:p>
+            <w:pPr>
+              <w:rPr>
+                <w:rFonts w:ascii="Times New Roman" w:eastAsia="Times New Roman" w:hAnsi="Times New Roman" w:cs="Times New Roman"/>
+              </w:rPr>
+            </w:pPr>
+            <w:r>
+              <w:rPr>
+                <w:rFonts w:ascii="Times New Roman" w:eastAsia="Times New Roman" w:hAnsi="Times New Roman" w:cs="Times New Roman"/>
+              </w:rPr>
+              <w:t xml:space="preserve">2. </w:t>
+            </w:r>
+            <w:r>
+              <w:rPr>
+                <w:rFonts w:ascii="Times New Roman" w:eastAsia="Times New Roman" w:hAnsi="Times New Roman" w:cs="Times New Roman"/>
+                <w:b/>
+                <w:bCs/>
+              </w:rPr>
+              <w:t xml:space="preserve">Le système </w:t>
+            </w:r>
+            <w:r>
+              <w:rPr>
+                <w:rFonts w:ascii="Times New Roman" w:eastAsia="Times New Roman" w:hAnsi="Times New Roman" w:cs="Times New Roman"/>
+              </w:rPr>
+              <w:t xml:space="preserve">fait appel au cas d’utilisation </w:t>
             </w:r>
             <w:r>
               <w:rPr>
@@ -448,6 +472,40 @@
                 <w:i/>
                 <w:iCs/>
               </w:rPr>
+              <w:t>« Renseigner ses informations »</w:t>
+            </w:r>
+            <w:r>
+              <w:rPr>
+                <w:rFonts w:ascii="Times New Roman" w:eastAsia="Times New Roman" w:hAnsi="Times New Roman" w:cs="Times New Roman"/>
+              </w:rPr>
+              <w:t>.</w:t>
+            </w:r>
+            <w:bookmarkStart w:id="0" w:name="_GoBack"/>
+            <w:bookmarkEnd w:id="0"/>
+            <w:r>
+              <w:rPr>
+                <w:rFonts w:ascii="Times New Roman" w:eastAsia="Times New Roman" w:hAnsi="Times New Roman" w:cs="Times New Roman"/>
+              </w:rPr>
+              <w:br/>
+            </w:r>
+            <w:r>
+              <w:rPr>
+                <w:rFonts w:ascii="Times New Roman" w:eastAsia="Times New Roman" w:hAnsi="Times New Roman" w:cs="Times New Roman"/>
+              </w:rPr>
+              <w:t>3</w:t>
+            </w:r>
+            <w:r>
+              <w:rPr>
+                <w:rFonts w:ascii="Times New Roman" w:eastAsia="Times New Roman" w:hAnsi="Times New Roman" w:cs="Times New Roman"/>
+              </w:rPr>
+              <w:t>. </w:t>
+            </w:r>
+            <w:r>
+              <w:rPr>
+                <w:rFonts w:ascii="Times New Roman" w:eastAsia="Times New Roman" w:hAnsi="Times New Roman" w:cs="Times New Roman"/>
+                <w:i/>
+                <w:iCs/>
+              </w:rPr>
               <w:t>L’utilisateur</w:t>
             </w:r>
             <w:r>
@@ -473,7 +531,18 @@
                 <w:rFonts w:ascii="Times New Roman" w:eastAsia="Times New Roman" w:hAnsi="Times New Roman" w:cs="Times New Roman"/>
               </w:rPr>
               <w:br/>
-              <w:t>3. </w:t>
+            </w:r>
+            <w:r>
+              <w:rPr>
+                <w:rFonts w:ascii="Times New Roman" w:eastAsia="Times New Roman" w:hAnsi="Times New Roman" w:cs="Times New Roman"/>
+              </w:rPr>
+              <w:t>4</w:t>
+            </w:r>
+            <w:r>
+              <w:rPr>
+                <w:rFonts w:ascii="Times New Roman" w:eastAsia="Times New Roman" w:hAnsi="Times New Roman" w:cs="Times New Roman"/>
+              </w:rPr>
+              <w:t>. </w:t>
             </w:r>
             <w:r>
               <w:rPr>
@@ -494,12 +563,62 @@
                 <w:rFonts w:ascii="Times New Roman" w:eastAsia="Times New Roman" w:hAnsi="Times New Roman" w:cs="Times New Roman"/>
               </w:rPr>
               <w:t>enregistre le nouvel utilisateur</w:t>
+            </w:r>
+            <w:r>
+              <w:rPr>
+                <w:rFonts w:ascii="Times New Roman" w:eastAsia="Times New Roman" w:hAnsi="Times New Roman" w:cs="Times New Roman"/>
+              </w:rPr>
+              <w:t>.</w:t>
+            </w:r>
+          </w:p>
+          <w:p>
+            <w:pPr>
+              <w:rPr>
+                <w:rFonts w:ascii="Times New Roman" w:eastAsia="Times New Roman" w:hAnsi="Times New Roman" w:cs="Times New Roman"/>
+                <w:b/>
+                <w:bCs/>
+              </w:rPr>
+            </w:pPr>
+            <w:r>
+              <w:rPr>
+                <w:rFonts w:ascii="Times New Roman" w:eastAsia="Times New Roman" w:hAnsi="Times New Roman" w:cs="Times New Roman"/>
+              </w:rPr>
+              <w:t xml:space="preserve">5. </w:t>
+            </w:r>
+            <w:r>
+              <w:rPr>
+                <w:rFonts w:ascii="Times New Roman" w:eastAsia="Times New Roman" w:hAnsi="Times New Roman" w:cs="Times New Roman"/>
+                <w:b/>
+                <w:bCs/>
+              </w:rPr>
+              <w:t xml:space="preserve">Le système </w:t>
+            </w:r>
+            <w:r>
+              <w:rPr>
+                <w:rFonts w:ascii="Times New Roman" w:eastAsia="Times New Roman" w:hAnsi="Times New Roman" w:cs="Times New Roman"/>
+              </w:rPr>
+              <w:t xml:space="preserve">renvoie </w:t>
+            </w:r>
+            <w:r>
+              <w:rPr>
+                <w:rFonts w:ascii="Times New Roman" w:eastAsia="Times New Roman" w:hAnsi="Times New Roman" w:cs="Times New Roman"/>
+                <w:i/>
+                <w:iCs/>
+              </w:rPr>
+              <w:t xml:space="preserve">l’utilisateur </w:t>
+            </w:r>
+            <w:r>
+              <w:rPr>
+                <w:rFonts w:ascii="Times New Roman" w:eastAsia="Times New Roman" w:hAnsi="Times New Roman" w:cs="Times New Roman"/>
+              </w:rPr>
+              <w:t>sur la page d’accueil.</w:t>
             </w:r>
           </w:p>
         </w:tc>
       </w:tr>
       <w:tr>
         <w:trPr>
+          <w:trHeight w:val="962"/>
           <w:tblCellSpacing w:w="15" w:type="dxa"/>
         </w:trPr>
         <w:tc>
@@ -573,7 +692,18 @@
                 <w:rFonts w:ascii="Times New Roman" w:eastAsia="Times New Roman" w:hAnsi="Times New Roman" w:cs="Times New Roman"/>
               </w:rPr>
               <w:br/>
-              <w:t>2.b </w:t>
+            </w:r>
+            <w:r>
+              <w:rPr>
+                <w:rFonts w:ascii="Times New Roman" w:eastAsia="Times New Roman" w:hAnsi="Times New Roman" w:cs="Times New Roman"/>
+              </w:rPr>
+              <w:t>3</w:t>
+            </w:r>
+            <w:r>
+              <w:rPr>
+                <w:rFonts w:ascii="Times New Roman" w:eastAsia="Times New Roman" w:hAnsi="Times New Roman" w:cs="Times New Roman"/>
+              </w:rPr>
+              <w:t>.b </w:t>
             </w:r>
             <w:r>
               <w:rPr>
@@ -606,6 +736,7 @@
       </w:tr>
       <w:tr>
         <w:trPr>
+          <w:trHeight w:val="747"/>
           <w:tblCellSpacing w:w="15" w:type="dxa"/>
         </w:trPr>
         <w:tc>
@@ -653,7 +784,7 @@
               <w:rPr>
                 <w:rFonts w:ascii="Times New Roman" w:eastAsia="Times New Roman" w:hAnsi="Times New Roman" w:cs="Times New Roman"/>
               </w:rPr>
-              <w:t>1 ou 2</w:t>
+              <w:t>1 ou 3</w:t>
             </w:r>
             <w:r>
               <w:rPr>
@@ -679,31 +810,14 @@
               <w:rPr>
                 <w:rFonts w:ascii="Times New Roman" w:eastAsia="Times New Roman" w:hAnsi="Times New Roman" w:cs="Times New Roman"/>
               </w:rPr>
-              <w:t>À l’étape 2, si l</w:t>
-            </w:r>
-            <w:r>
-              <w:rPr>
-                <w:rFonts w:ascii="Times New Roman" w:eastAsia="Times New Roman" w:hAnsi="Times New Roman" w:cs="Times New Roman"/>
-              </w:rPr>
-              <w:t xml:space="preserve">es informations fournies ne sont pas </w:t>
-            </w:r>
-            <w:r>
-              <w:rPr>
-                <w:rFonts w:ascii="Times New Roman" w:eastAsia="Times New Roman" w:hAnsi="Times New Roman" w:cs="Times New Roman"/>
-              </w:rPr>
-              <w:t>bonnes</w:t>
-            </w:r>
-            <w:r>
-              <w:rPr>
-                <w:rFonts w:ascii="Times New Roman" w:eastAsia="Times New Roman" w:hAnsi="Times New Roman" w:cs="Times New Roman"/>
-              </w:rPr>
-              <w:t>.</w:t>
+              <w:t>À l’étape 3, si les informations fournies ne sont pas bonnes.</w:t>
             </w:r>
           </w:p>
         </w:tc>
       </w:tr>
       <w:tr>
         <w:trPr>
+          <w:trHeight w:val="1246"/>
           <w:tblCellSpacing w:w="15" w:type="dxa"/>
         </w:trPr>
         <w:tc>
@@ -788,25 +902,50 @@
               <w:rPr>
                 <w:rFonts w:ascii="Times New Roman" w:eastAsia="Times New Roman" w:hAnsi="Times New Roman" w:cs="Times New Roman"/>
               </w:rPr>
-              <w:t xml:space="preserve"> été récapitulé</w:t>
-            </w:r>
-            <w:r>
-              <w:rPr>
-                <w:rFonts w:ascii="Times New Roman" w:eastAsia="Times New Roman" w:hAnsi="Times New Roman" w:cs="Times New Roman"/>
-              </w:rPr>
-              <w:t>es dans un message et l’erreur a</w:t>
-            </w:r>
-            <w:r>
-              <w:rPr>
-                <w:rFonts w:ascii="Times New Roman" w:eastAsia="Times New Roman" w:hAnsi="Times New Roman" w:cs="Times New Roman"/>
-              </w:rPr>
-              <w:t xml:space="preserve"> été envoyé au service commercial de l’entreprise.</w:t>
+              <w:t xml:space="preserve"> été </w:t>
+            </w:r>
+            <w:r>
+              <w:rPr>
+                <w:rFonts w:ascii="Times New Roman" w:eastAsia="Times New Roman" w:hAnsi="Times New Roman" w:cs="Times New Roman"/>
+              </w:rPr>
+              <w:t xml:space="preserve">mises en surbrillance et l’utilisateur est invité à corriger ses erreurs </w:t>
+            </w:r>
+            <w:r>
+              <w:rPr>
+                <w:rFonts w:ascii="Times New Roman" w:eastAsia="Times New Roman" w:hAnsi="Times New Roman" w:cs="Times New Roman"/>
+                <w:i/>
+                <w:iCs/>
+              </w:rPr>
+              <w:t>(</w:t>
+            </w:r>
+            <w:r>
+              <w:rPr>
+                <w:rFonts w:ascii="Times New Roman" w:eastAsia="Times New Roman" w:hAnsi="Times New Roman" w:cs="Times New Roman"/>
+                <w:i/>
+                <w:iCs/>
+              </w:rPr>
+              <w:t>pseudo déjà utilisé, mot de passe trop court...</w:t>
+            </w:r>
+            <w:r>
+              <w:rPr>
+                <w:rFonts w:ascii="Times New Roman" w:eastAsia="Times New Roman" w:hAnsi="Times New Roman" w:cs="Times New Roman"/>
+                <w:i/>
+                <w:iCs/>
+              </w:rPr>
+              <w:t>)</w:t>
+            </w:r>
+            <w:r>
+              <w:rPr>
+                <w:rFonts w:ascii="Times New Roman" w:eastAsia="Times New Roman" w:hAnsi="Times New Roman" w:cs="Times New Roman"/>
+              </w:rPr>
+              <w:t>.</w:t>
             </w:r>
           </w:p>
         </w:tc>
       </w:tr>
       <w:tr>
         <w:trPr>
+          <w:trHeight w:val="1162"/>
           <w:tblCellSpacing w:w="15" w:type="dxa"/>
         </w:trPr>
         <w:tc>
@@ -870,6 +1009,7 @@
       </w:tr>
       <w:tr>
         <w:trPr>
+          <w:trHeight w:val="962"/>
           <w:tblCellSpacing w:w="15" w:type="dxa"/>
         </w:trPr>
         <w:tc>
@@ -910,13 +1050,26 @@
               <w:rPr>
                 <w:rFonts w:ascii="Times New Roman" w:eastAsia="Times New Roman" w:hAnsi="Times New Roman" w:cs="Times New Roman"/>
               </w:rPr>
-              <w:t xml:space="preserve">En cas d’informations mal renseignées, afficher un pop-up avec un message d’erreur pour que le client n’ait pas à cliquer sur « valider » pour voir ses erreurs. </w:t>
+              <w:t>En cas d’informations mal renseignées, afficher un pop-up avec un message d’erreur</w:t>
+            </w:r>
+            <w:r>
+              <w:rPr>
+                <w:rFonts w:ascii="Times New Roman" w:eastAsia="Times New Roman" w:hAnsi="Times New Roman" w:cs="Times New Roman"/>
+              </w:rPr>
+              <w:t>, il ne faut pas que</w:t>
+            </w:r>
+            <w:r>
+              <w:rPr>
+                <w:rFonts w:ascii="Times New Roman" w:eastAsia="Times New Roman" w:hAnsi="Times New Roman" w:cs="Times New Roman"/>
+              </w:rPr>
+              <w:t xml:space="preserve"> la page ne se recharge. </w:t>
             </w:r>
           </w:p>
         </w:tc>
       </w:tr>
       <w:tr>
         <w:trPr>
+          <w:trHeight w:val="1162"/>
           <w:tblCellSpacing w:w="15" w:type="dxa"/>
         </w:trPr>
         <w:tc>
@@ -940,6 +1093,14 @@
                 <w:bCs/>
               </w:rPr>
             </w:pPr>
+            <w:r>
+              <w:rPr>
+                <w:rFonts w:ascii="Times New Roman" w:eastAsia="Times New Roman" w:hAnsi="Times New Roman" w:cs="Times New Roman"/>
+                <w:b/>
+                <w:bCs/>
+              </w:rPr>
+              <w:t>Problèmes non résolus </w:t>
+            </w:r>
           </w:p>
           <w:p>
             <w:pPr>
@@ -950,53 +1111,12 @@
                 <w:bCs/>
               </w:rPr>
             </w:pPr>
-          </w:p>
-          <w:p>
-            <w:pPr>
-              <w:spacing w:after="225"/>
-              <w:rPr>
-                <w:rFonts w:ascii="Times New Roman" w:eastAsia="Times New Roman" w:hAnsi="Times New Roman" w:cs="Times New Roman"/>
-              </w:rPr>
-            </w:pPr>
-            <w:r>
-              <w:rPr>
-                <w:rFonts w:ascii="Times New Roman" w:eastAsia="Times New Roman" w:hAnsi="Times New Roman" w:cs="Times New Roman"/>
-                <w:b/>
-                <w:bCs/>
-              </w:rPr>
-              <w:lastRenderedPageBreak/>
-              <w:t>Problèmes non résolus </w:t>
-            </w:r>
-          </w:p>
-          <w:p>
-            <w:pPr>
-              <w:spacing w:after="225"/>
-              <w:rPr>
-                <w:rFonts w:ascii="Times New Roman" w:eastAsia="Times New Roman" w:hAnsi="Times New Roman" w:cs="Times New Roman"/>
-              </w:rPr>
-            </w:pPr>
-            <w:r>
-              <w:rPr>
-                <w:rFonts w:ascii="Times New Roman" w:eastAsia="Times New Roman" w:hAnsi="Times New Roman" w:cs="Times New Roman"/>
-              </w:rPr>
-              <w:t xml:space="preserve">Les visiteurs peuvent-ils s’authentifier avec OAUTH2 (Google, Facebook, Twitter, </w:t>
-            </w:r>
-            <w:proofErr w:type="spellStart"/>
-            <w:r>
-              <w:rPr>
-                <w:rFonts w:ascii="Times New Roman" w:eastAsia="Times New Roman" w:hAnsi="Times New Roman" w:cs="Times New Roman"/>
-              </w:rPr>
-              <w:t>LinkedIN</w:t>
-            </w:r>
-            <w:proofErr w:type="spellEnd"/>
-            <w:r>
-              <w:rPr>
-                <w:rFonts w:ascii="Times New Roman" w:eastAsia="Times New Roman" w:hAnsi="Times New Roman" w:cs="Times New Roman"/>
-              </w:rPr>
-              <w:t>) ?</w:t>
-            </w:r>
-            <w:bookmarkStart w:id="0" w:name="_GoBack"/>
-            <w:bookmarkEnd w:id="0"/>
+            <w:r>
+              <w:rPr>
+                <w:rFonts w:ascii="Times New Roman" w:eastAsia="Times New Roman" w:hAnsi="Times New Roman" w:cs="Times New Roman"/>
+              </w:rPr>
+              <w:t>Les visiteurs peuvent-ils s’authentifier avec OAUTH2 (Google, Facebook, Twitter, LinkedIn) ?</w:t>
+            </w:r>
           </w:p>
         </w:tc>
       </w:tr>
@@ -1025,7 +1145,7 @@
     </w:rPrDefault>
     <w:pPrDefault/>
   </w:docDefaults>
-  <w:latentStyles w:defLockedState="0" w:defUIPriority="99" w:defSemiHidden="0" w:defUnhideWhenUsed="0" w:defQFormat="0" w:count="375">
+  <w:latentStyles w:defLockedState="0" w:defUIPriority="99" w:defSemiHidden="0" w:defUnhideWhenUsed="0" w:defQFormat="0" w:count="376">
     <w:lsdException w:name="Normal" w:uiPriority="0" w:qFormat="1"/>
     <w:lsdException w:name="heading 1" w:uiPriority="9" w:qFormat="1"/>
     <w:lsdException w:name="heading 2" w:semiHidden="1" w:uiPriority="9" w:unhideWhenUsed="1" w:qFormat="1"/>
@@ -1401,6 +1521,7 @@
     <w:lsdException w:name="Smart Hyperlink" w:semiHidden="1" w:unhideWhenUsed="1"/>
     <w:lsdException w:name="Hashtag" w:semiHidden="1" w:unhideWhenUsed="1"/>
     <w:lsdException w:name="Unresolved Mention" w:semiHidden="1" w:unhideWhenUsed="1"/>
+    <w:lsdException w:name="Smart Link" w:semiHidden="1" w:unhideWhenUsed="1"/>
   </w:latentStyles>
   <w:style w:type="paragraph" w:default="1" w:styleId="Normal">
     <w:name w:val="Normal"/>
@@ -1479,6 +1600,17 @@
       <w:i/>
       <w:iCs/>
     </w:rPr>
+  </w:style>
+  <w:style w:type="paragraph" w:styleId="ListParagraph">
+    <w:name w:val="List Paragraph"/>
+    <w:basedOn w:val="Normal"/>
+    <w:uiPriority w:val="34"/>
+    <w:qFormat/>
+    <w:rsid w:val="00C91AFE"/>
+    <w:pPr>
+      <w:ind w:left="720"/>
+      <w:contextualSpacing/>
+    </w:pPr>
   </w:style>
 </w:styles>
 </file>
